--- a/3D vision/1-14040710/AlirezaKaravi.docx
+++ b/3D vision/1-14040710/AlirezaKaravi.docx
@@ -853,7 +853,23 @@
           <w:sz w:val="32"/>
           <w:szCs w:val="32"/>
         </w:rPr>
-        <w:t>………………………………………………………………………………………………………………………………………………………………………………………………………………………………………………………………………………………………………………………………………………………………………………………………………………………………………………………………………………………………………………………………………………………………………………………………………………………………………………………………………………………………………………………………………………………………………………………………………………</w:t>
+        <w:t>………………………………………………………………………………………………………………………………………………………………………………………………………………………………………………………………………………………………………………………………………………………………………………………………………………………………………………………………………………………………………………………………………………………………………………</w:t>
+      </w:r>
+      <w:r>
+        <w:rPr>
+          <w:color w:val="D9D9D9" w:themeColor="background1" w:themeShade="D9"/>
+          <w:sz w:val="32"/>
+          <w:szCs w:val="32"/>
+        </w:rPr>
+        <w:t>………………………………………………………………………………………………………………………………………………………………………………………………………………………………………………………………………………………………………………………………………………………………………………………………………………………………………………………………………………………………………………………………………………………………………………………………………………………………………………………………………………………………</w:t>
+      </w:r>
+      <w:r>
+        <w:rPr>
+          <w:color w:val="D9D9D9" w:themeColor="background1" w:themeShade="D9"/>
+          <w:sz w:val="32"/>
+          <w:szCs w:val="32"/>
+        </w:rPr>
+        <w:t>………………………………………………………………………………………………………………</w:t>
       </w:r>
       <w:r>
         <w:rPr>
@@ -922,14 +938,15 @@
           <w:rFonts w:cs="Arial"/>
           <w:b/>
           <w:bCs/>
+          <w:noProof/>
           <w:rtl/>
           <w:lang w:bidi="fa-IR"/>
         </w:rPr>
         <w:drawing>
-          <wp:inline distT="0" distB="0" distL="0" distR="0" wp14:anchorId="56DE82FB" wp14:editId="003EC931">
-            <wp:extent cx="5795256" cy="2846567"/>
-            <wp:effectExtent l="0" t="0" r="0" b="0"/>
-            <wp:docPr id="1" name="Picture 1"/>
+          <wp:inline distT="0" distB="0" distL="0" distR="0" wp14:anchorId="1EDD5D67" wp14:editId="1F011D67">
+            <wp:extent cx="4416009" cy="1903968"/>
+            <wp:effectExtent l="0" t="0" r="3810" b="1270"/>
+            <wp:docPr id="3" name="Picture 3"/>
             <wp:cNvGraphicFramePr>
               <a:graphicFrameLocks xmlns:a="http://schemas.openxmlformats.org/drawingml/2006/main" noChangeAspect="1"/>
             </wp:cNvGraphicFramePr>
@@ -949,7 +966,52 @@
                   <pic:spPr>
                     <a:xfrm>
                       <a:off x="0" y="0"/>
-                      <a:ext cx="5819009" cy="2858234"/>
+                      <a:ext cx="4452349" cy="1919636"/>
+                    </a:xfrm>
+                    <a:prstGeom prst="rect">
+                      <a:avLst/>
+                    </a:prstGeom>
+                  </pic:spPr>
+                </pic:pic>
+              </a:graphicData>
+            </a:graphic>
+          </wp:inline>
+        </w:drawing>
+      </w:r>
+      <w:r>
+        <w:rPr>
+          <w:rFonts w:cs="Arial"/>
+          <w:b/>
+          <w:bCs/>
+          <w:noProof/>
+          <w:rtl/>
+          <w:lang w:bidi="fa-IR"/>
+        </w:rPr>
+        <w:drawing>
+          <wp:inline distT="0" distB="0" distL="0" distR="0" wp14:anchorId="074566CB" wp14:editId="0C853910">
+            <wp:extent cx="1370756" cy="1383527"/>
+            <wp:effectExtent l="0" t="0" r="1270" b="7620"/>
+            <wp:docPr id="1" name="Picture 1"/>
+            <wp:cNvGraphicFramePr>
+              <a:graphicFrameLocks xmlns:a="http://schemas.openxmlformats.org/drawingml/2006/main" noChangeAspect="1"/>
+            </wp:cNvGraphicFramePr>
+            <a:graphic xmlns:a="http://schemas.openxmlformats.org/drawingml/2006/main">
+              <a:graphicData uri="http://schemas.openxmlformats.org/drawingml/2006/picture">
+                <pic:pic xmlns:pic="http://schemas.openxmlformats.org/drawingml/2006/picture">
+                  <pic:nvPicPr>
+                    <pic:cNvPr id="1" name=""/>
+                    <pic:cNvPicPr/>
+                  </pic:nvPicPr>
+                  <pic:blipFill>
+                    <a:blip r:embed="rId5"/>
+                    <a:stretch>
+                      <a:fillRect/>
+                    </a:stretch>
+                  </pic:blipFill>
+                  <pic:spPr>
+                    <a:xfrm>
+                      <a:off x="0" y="0"/>
+                      <a:ext cx="1376635" cy="1389461"/>
                     </a:xfrm>
                     <a:prstGeom prst="rect">
                       <a:avLst/>

--- a/3D vision/1-14040710/AlirezaKaravi.docx
+++ b/3D vision/1-14040710/AlirezaKaravi.docx
@@ -861,15 +861,7 @@
           <w:sz w:val="32"/>
           <w:szCs w:val="32"/>
         </w:rPr>
-        <w:t>………………………………………………………………………………………………………………………………………………………………………………………………………………………………………………………………………………………………………………………………………………………………………………………………………………………………………………………………………………………………………………………………………………………………………………………………………………………………………………………………………………………………</w:t>
-      </w:r>
-      <w:r>
-        <w:rPr>
-          <w:color w:val="D9D9D9" w:themeColor="background1" w:themeShade="D9"/>
-          <w:sz w:val="32"/>
-          <w:szCs w:val="32"/>
-        </w:rPr>
-        <w:t>………………………………………………………………………………………………………………</w:t>
+        <w:t>………………………………………………………………………………………………………………………………………………………………………………………………………………………………………………………………………………………………………………………………………………………………………………………………………………………………………………………………………………………………………………………………………………………………………………</w:t>
       </w:r>
       <w:r>
         <w:rPr>
@@ -929,7 +921,6 @@
           <w:rFonts w:cs="Arial"/>
           <w:b/>
           <w:bCs/>
-          <w:rtl/>
           <w:lang w:bidi="fa-IR"/>
         </w:rPr>
       </w:pPr>
@@ -1022,6 +1013,27 @@
             </a:graphic>
           </wp:inline>
         </w:drawing>
+      </w:r>
+    </w:p>
+    <w:p>
+      <w:pPr>
+        <w:bidi/>
+        <w:spacing w:line="240" w:lineRule="auto"/>
+        <w:rPr>
+          <w:rFonts w:cs="Arial"/>
+          <w:b/>
+          <w:bCs/>
+          <w:rtl/>
+          <w:lang w:bidi="fa-IR"/>
+        </w:rPr>
+      </w:pPr>
+      <w:r>
+        <w:rPr>
+          <w:color w:val="D9D9D9" w:themeColor="background1" w:themeShade="D9"/>
+          <w:sz w:val="32"/>
+          <w:szCs w:val="32"/>
+        </w:rPr>
+        <w:t>………………………………………………………………………………………………………………………………………………………………………………………………………………………………………………………………………………………………………………………………………………………………………………………………………………………………………………………………</w:t>
       </w:r>
     </w:p>
     <w:sectPr>
